--- a/Writeup.docx
+++ b/Writeup.docx
@@ -36,16 +36,6 @@
       </w:r>
     </w:p>
     <w:p>
-      <w:proofErr w:type="gramStart"/>
-      <w:r>
-        <w:t>Thoughts on taking pictures?</w:t>
-      </w:r>
-      <w:proofErr w:type="gramEnd"/>
-      <w:r>
-        <w:t xml:space="preserve">  Some methods work better than others?</w:t>
-      </w:r>
-    </w:p>
-    <w:p>
       <w:pPr>
         <w:pStyle w:val="Heading2"/>
       </w:pPr>
@@ -100,95 +90,51 @@
     </w:p>
     <w:p>
       <w:r>
-        <w:t xml:space="preserve">With this set of matches we then perform the RANSAC algorithm by taking 4 random pairs out of the set of matches and computing a hypothesis </w:t>
+        <w:t xml:space="preserve">With this set of matches we then perform the RANSAC algorithm by taking 4 random pairs out of the set of matches and computing a hypothesis homography from it. We then take this homography and test all the other matches against it to see if they still hold. </w:t>
+      </w:r>
+      <w:r>
+        <w:t xml:space="preserve">We do this multiple times and keep the homography that had the greatest number of </w:t>
+      </w:r>
+      <w:r>
+        <w:t>inliers</w:t>
+      </w:r>
+      <w:r>
+        <w:t xml:space="preserve">. </w:t>
+      </w:r>
+      <w:r>
+        <w:t xml:space="preserve"> </w:t>
+      </w:r>
+    </w:p>
+    <w:p>
+      <w:pPr>
+        <w:pStyle w:val="Heading2"/>
+      </w:pPr>
+      <w:r>
+        <w:t>Stitching</w:t>
+      </w:r>
+    </w:p>
+    <w:p>
+      <w:r>
+        <w:t xml:space="preserve">To stitch all the images together into the final panorama we first select an image to be our fixed image that everything is tied to. We then compute a new homography for every other image to the left and the right of the fixed image by compositing the </w:t>
       </w:r>
       <w:proofErr w:type="spellStart"/>
       <w:r>
-        <w:t>homography</w:t>
+        <w:t>homographies</w:t>
       </w:r>
       <w:proofErr w:type="spellEnd"/>
       <w:r>
-        <w:t xml:space="preserve"> from it. We then take this </w:t>
-      </w:r>
-      <w:proofErr w:type="spellStart"/>
-      <w:r>
-        <w:t>homography</w:t>
-      </w:r>
-      <w:proofErr w:type="spellEnd"/>
-      <w:r>
-        <w:t xml:space="preserve"> and test all the other matches against it to see if they still hold. </w:t>
-      </w:r>
-      <w:r>
-        <w:t xml:space="preserve">We do this multiple times and keep the </w:t>
-      </w:r>
-      <w:proofErr w:type="spellStart"/>
-      <w:r>
-        <w:t>homography</w:t>
-      </w:r>
-      <w:proofErr w:type="spellEnd"/>
-      <w:r>
-        <w:t xml:space="preserve"> that had the greatest number of </w:t>
-      </w:r>
-      <w:proofErr w:type="spellStart"/>
-      <w:r>
-        <w:t>inliears</w:t>
-      </w:r>
-      <w:proofErr w:type="spellEnd"/>
-      <w:r>
-        <w:t xml:space="preserve">. </w:t>
-      </w:r>
-      <w:r>
-        <w:t xml:space="preserve"> </w:t>
-      </w:r>
-    </w:p>
-    <w:p>
-      <w:pPr>
-        <w:pStyle w:val="Heading2"/>
-      </w:pPr>
-      <w:r>
-        <w:t>Stitching</w:t>
-      </w:r>
-    </w:p>
-    <w:p>
-      <w:r>
-        <w:t xml:space="preserve">To stitch all the images together into the final panorama we first select an image to be our fixed image that everything is tied to. We then compute a new </w:t>
-      </w:r>
-      <w:proofErr w:type="spellStart"/>
-      <w:r>
-        <w:t>homography</w:t>
-      </w:r>
-      <w:proofErr w:type="spellEnd"/>
-      <w:r>
-        <w:t xml:space="preserve"> for every other image to the left and the right of the fixed image by compositing the </w:t>
-      </w:r>
-      <w:proofErr w:type="spellStart"/>
-      <w:r>
-        <w:t>homographies</w:t>
-      </w:r>
-      <w:proofErr w:type="spellEnd"/>
-      <w:r>
-        <w:t xml:space="preserve"> that we calculated in the previous RANSAC step. This gives us a </w:t>
-      </w:r>
-      <w:proofErr w:type="spellStart"/>
-      <w:r>
-        <w:t>homography</w:t>
-      </w:r>
-      <w:proofErr w:type="spellEnd"/>
-      <w:r>
-        <w:t xml:space="preserve"> for each image that lets us transform the image into the coordinate system for the final panorama. </w:t>
-      </w:r>
-    </w:p>
-    <w:p>
-      <w:r>
-        <w:t xml:space="preserve">Each image is transformed and composited onto our final panorama using pyramid blending, described below. At the end of this process we also match the image on the far right to the image on the far left by repeating the image on the left and looking at the height difference of where it appears on the left and where it appears on the right. We then crop the image to remove the seam and </w:t>
-      </w:r>
-      <w:proofErr w:type="gramStart"/>
-      <w:r>
-        <w:t>perform  a</w:t>
-      </w:r>
-      <w:proofErr w:type="gramEnd"/>
-      <w:r>
-        <w:t xml:space="preserve"> linear transform in the y direction using the equation y’ = y + ax to make the image on the left and right line up. We perform one final crop of the top and bottom of the image to account for blank space produced in the linear transform. </w:t>
+        <w:t xml:space="preserve"> that we calculated in the previous RANSAC step. This gives us a homography for each image that lets us transform the image into the coordinate system for the final panorama. </w:t>
+      </w:r>
+    </w:p>
+    <w:p>
+      <w:r>
+        <w:t>Each image is transformed and composited onto our final panorama using pyramid blending, described below. At the end of this process we also match the image on the far right to the image on the far left by repeating the image on the left and looking at the height difference of where it appears on the left and where it appears on the right. We then crop the image to remove the</w:t>
+      </w:r>
+      <w:r>
+        <w:t xml:space="preserve"> seam and perform</w:t>
+      </w:r>
+      <w:r>
+        <w:t xml:space="preserve"> a linear transform in the y direction using the equation y’ = y + ax to make the image on the left and right line up. We perform one final crop of the top and bottom of the image to account for blank space produced in the linear transform. </w:t>
       </w:r>
     </w:p>
     <w:p>
@@ -215,7 +161,13 @@
     </w:p>
     <w:p>
       <w:r>
-        <w:t xml:space="preserve">One advantage of Laplacian pyramid blending is that you blend at multiple frequencies.  The more levels you blend </w:t>
+        <w:t>One advantage of Laplacian pyramid blending is that you blend at multiple frequen</w:t>
+      </w:r>
+      <w:r>
+        <w:t>cies.  The more levels there are in the pyramid, the</w:t>
+      </w:r>
+      <w:r>
+        <w:t xml:space="preserve"> </w:t>
       </w:r>
       <w:r>
         <w:t>wider the range of frequencies that are blended</w:t>
@@ -692,11 +644,9 @@
       <w:r>
         <w:t xml:space="preserve">Our program can be run from </w:t>
       </w:r>
-      <w:proofErr w:type="spellStart"/>
-      <w:r>
-        <w:t>Matlab</w:t>
-      </w:r>
-      <w:proofErr w:type="spellEnd"/>
+      <w:r>
+        <w:t>MATLAB</w:t>
+      </w:r>
       <w:r>
         <w:t xml:space="preserve"> by first loading in our source code and then executing the “</w:t>
       </w:r>
@@ -718,31 +668,15 @@
         </w:numPr>
       </w:pPr>
       <w:r>
-        <w:t xml:space="preserve">The location of the </w:t>
+        <w:t>The location of the VL_Feat library. Line 5 of “</w:t>
       </w:r>
       <w:proofErr w:type="spellStart"/>
       <w:r>
-        <w:t>VL_Feat</w:t>
+        <w:t>main.m</w:t>
       </w:r>
       <w:proofErr w:type="spellEnd"/>
       <w:r>
-        <w:t xml:space="preserve"> library. Line 5 of “</w:t>
-      </w:r>
-      <w:proofErr w:type="spellStart"/>
-      <w:r>
-        <w:t>main.m</w:t>
-      </w:r>
-      <w:proofErr w:type="spellEnd"/>
-      <w:r>
-        <w:t xml:space="preserve">” requires the path to the folder containing the </w:t>
-      </w:r>
-      <w:proofErr w:type="spellStart"/>
-      <w:r>
-        <w:t>VL_Feat</w:t>
-      </w:r>
-      <w:proofErr w:type="spellEnd"/>
-      <w:r>
-        <w:t xml:space="preserve"> library so that it can run the setup when the program starts. </w:t>
+        <w:t xml:space="preserve">” requires the path to the folder containing the VL_Feat library so that it can run the setup when the program starts. </w:t>
       </w:r>
     </w:p>
     <w:p>
@@ -810,6 +744,14 @@
     </w:p>
     <w:p>
       <w:pPr>
+        <w:pStyle w:val="Heading3"/>
+      </w:pPr>
+      <w:r>
+        <w:t>Optional</w:t>
+      </w:r>
+    </w:p>
+    <w:p>
+      <w:pPr>
         <w:pStyle w:val="ListParagraph"/>
         <w:numPr>
           <w:ilvl w:val="0"/>
@@ -817,25 +759,51 @@
         </w:numPr>
       </w:pPr>
       <w:r>
-        <w:t xml:space="preserve">The number of iterations that RANSAC is run for as well as how many random pairs are used to compute each hypothesis </w:t>
+        <w:t>The number of iterations that RANSAC is run for as well as how many random pairs are used to compute each hypothesis homography can be adjusted by changing the parameters on lines 4 and 5 of “</w:t>
       </w:r>
       <w:proofErr w:type="spellStart"/>
       <w:r>
-        <w:t>homography</w:t>
+        <w:t>ransac.m</w:t>
       </w:r>
       <w:proofErr w:type="spellEnd"/>
       <w:r>
-        <w:t xml:space="preserve"> can be adjusted by changing the parameters on lines 4 and 5 of “ransac.m”.</w:t>
+        <w:t>”.</w:t>
+      </w:r>
+    </w:p>
+    <w:p>
+      <w:pPr>
+        <w:pStyle w:val="ListParagraph"/>
+        <w:numPr>
+          <w:ilvl w:val="0"/>
+          <w:numId w:val="1"/>
+        </w:numPr>
+      </w:pPr>
+      <w:r>
+        <w:lastRenderedPageBreak/>
+        <w:t xml:space="preserve">Laplacian blending can be altered as well.  Within </w:t>
+      </w:r>
+      <w:r>
+        <w:t>“</w:t>
       </w:r>
       <w:bookmarkStart w:id="0" w:name="_GoBack"/>
       <w:bookmarkEnd w:id="0"/>
+      <w:proofErr w:type="spellStart"/>
+      <w:r>
+        <w:t>stitchImages.m</w:t>
+      </w:r>
+      <w:proofErr w:type="spellEnd"/>
+      <w:r>
+        <w:t>”</w:t>
+      </w:r>
+      <w:r>
+        <w:t xml:space="preserve"> on line X you can modify the number of tiers the Laplacian pyramid uses for blending.  The default is set to 5.</w:t>
+      </w:r>
     </w:p>
     <w:p>
       <w:pPr>
         <w:pStyle w:val="Heading1"/>
       </w:pPr>
       <w:r>
-        <w:lastRenderedPageBreak/>
         <w:t>Citations</w:t>
       </w:r>
     </w:p>
@@ -860,15 +828,7 @@
       </w:r>
       <w:proofErr w:type="spellEnd"/>
       <w:r>
-        <w:t xml:space="preserve">, "The </w:t>
-      </w:r>
-      <w:proofErr w:type="spellStart"/>
-      <w:r>
-        <w:t>Laplacian</w:t>
-      </w:r>
-      <w:proofErr w:type="spellEnd"/>
-      <w:r>
-        <w:t xml:space="preserve"> Pyramid as a Compact Image Code," IEEE Transactions on Communications, vol. COM-31, no. 4, April 1983, pp. 532-540.</w:t>
+        <w:t>, "The Laplacian Pyramid as a Compact Image Code," IEEE Transactions on Communications, vol. COM-31, no. 4, April 1983, pp. 532-540.</w:t>
       </w:r>
     </w:p>
     <w:sectPr>
@@ -1186,6 +1146,28 @@
       <w:szCs w:val="26"/>
     </w:rPr>
   </w:style>
+  <w:style w:type="paragraph" w:styleId="Heading3">
+    <w:name w:val="heading 3"/>
+    <w:basedOn w:val="Normal"/>
+    <w:next w:val="Normal"/>
+    <w:link w:val="Heading3Char"/>
+    <w:uiPriority w:val="9"/>
+    <w:unhideWhenUsed/>
+    <w:qFormat/>
+    <w:rsid w:val="00105BE7"/>
+    <w:pPr>
+      <w:keepNext/>
+      <w:keepLines/>
+      <w:spacing w:before="200" w:after="0"/>
+      <w:outlineLvl w:val="2"/>
+    </w:pPr>
+    <w:rPr>
+      <w:rFonts w:asciiTheme="majorHAnsi" w:eastAsiaTheme="majorEastAsia" w:hAnsiTheme="majorHAnsi" w:cstheme="majorBidi"/>
+      <w:b/>
+      <w:bCs/>
+      <w:color w:val="4F81BD" w:themeColor="accent1"/>
+    </w:rPr>
+  </w:style>
   <w:style w:type="character" w:default="1" w:styleId="DefaultParagraphFont">
     <w:name w:val="Default Paragraph Font"/>
     <w:uiPriority w:val="1"/>
@@ -1329,6 +1311,19 @@
       <w:color w:val="365F91" w:themeColor="accent1" w:themeShade="BF"/>
       <w:sz w:val="28"/>
       <w:szCs w:val="28"/>
+    </w:rPr>
+  </w:style>
+  <w:style w:type="character" w:customStyle="1" w:styleId="Heading3Char">
+    <w:name w:val="Heading 3 Char"/>
+    <w:basedOn w:val="DefaultParagraphFont"/>
+    <w:link w:val="Heading3"/>
+    <w:uiPriority w:val="9"/>
+    <w:rsid w:val="00105BE7"/>
+    <w:rPr>
+      <w:rFonts w:asciiTheme="majorHAnsi" w:eastAsiaTheme="majorEastAsia" w:hAnsiTheme="majorHAnsi" w:cstheme="majorBidi"/>
+      <w:b/>
+      <w:bCs/>
+      <w:color w:val="4F81BD" w:themeColor="accent1"/>
     </w:rPr>
   </w:style>
 </w:styles>
@@ -1542,6 +1537,28 @@
       <w:szCs w:val="26"/>
     </w:rPr>
   </w:style>
+  <w:style w:type="paragraph" w:styleId="Heading3">
+    <w:name w:val="heading 3"/>
+    <w:basedOn w:val="Normal"/>
+    <w:next w:val="Normal"/>
+    <w:link w:val="Heading3Char"/>
+    <w:uiPriority w:val="9"/>
+    <w:unhideWhenUsed/>
+    <w:qFormat/>
+    <w:rsid w:val="00105BE7"/>
+    <w:pPr>
+      <w:keepNext/>
+      <w:keepLines/>
+      <w:spacing w:before="200" w:after="0"/>
+      <w:outlineLvl w:val="2"/>
+    </w:pPr>
+    <w:rPr>
+      <w:rFonts w:asciiTheme="majorHAnsi" w:eastAsiaTheme="majorEastAsia" w:hAnsiTheme="majorHAnsi" w:cstheme="majorBidi"/>
+      <w:b/>
+      <w:bCs/>
+      <w:color w:val="4F81BD" w:themeColor="accent1"/>
+    </w:rPr>
+  </w:style>
   <w:style w:type="character" w:default="1" w:styleId="DefaultParagraphFont">
     <w:name w:val="Default Paragraph Font"/>
     <w:uiPriority w:val="1"/>
@@ -1685,6 +1702,19 @@
       <w:color w:val="365F91" w:themeColor="accent1" w:themeShade="BF"/>
       <w:sz w:val="28"/>
       <w:szCs w:val="28"/>
+    </w:rPr>
+  </w:style>
+  <w:style w:type="character" w:customStyle="1" w:styleId="Heading3Char">
+    <w:name w:val="Heading 3 Char"/>
+    <w:basedOn w:val="DefaultParagraphFont"/>
+    <w:link w:val="Heading3"/>
+    <w:uiPriority w:val="9"/>
+    <w:rsid w:val="00105BE7"/>
+    <w:rPr>
+      <w:rFonts w:asciiTheme="majorHAnsi" w:eastAsiaTheme="majorEastAsia" w:hAnsiTheme="majorHAnsi" w:cstheme="majorBidi"/>
+      <w:b/>
+      <w:bCs/>
+      <w:color w:val="4F81BD" w:themeColor="accent1"/>
     </w:rPr>
   </w:style>
 </w:styles>

--- a/Writeup.docx
+++ b/Writeup.docx
@@ -61,31 +61,7 @@
     </w:p>
     <w:p>
       <w:r>
-        <w:t xml:space="preserve">To determine the </w:t>
-      </w:r>
-      <w:proofErr w:type="spellStart"/>
-      <w:r>
-        <w:t>homographies</w:t>
-      </w:r>
-      <w:proofErr w:type="spellEnd"/>
-      <w:r>
-        <w:t xml:space="preserve"> for the images we used the RANSAC method. We started by using the VL_FEAT library to obtain SIFT </w:t>
-      </w:r>
-      <w:proofErr w:type="spellStart"/>
-      <w:r>
-        <w:t>keypoint</w:t>
-      </w:r>
-      <w:proofErr w:type="spellEnd"/>
-      <w:r>
-        <w:t xml:space="preserve"> descriptors for all of our images. For each pair of overlapping images we then ran the </w:t>
-      </w:r>
-      <w:proofErr w:type="spellStart"/>
-      <w:r>
-        <w:t>UBCMatch</w:t>
-      </w:r>
-      <w:proofErr w:type="spellEnd"/>
-      <w:r>
-        <w:t xml:space="preserve"> function provided by VL_FEAT which matches two sets of descriptors based on a threshold. If the distance between two features multiplied by the threshold (1.5 for our application) is greater than the distance of the first descriptor to all other descriptors then it is considered a match. </w:t>
+        <w:t xml:space="preserve">To determine the homographies for the images we used the RANSAC method. We started by using the VL_FEAT library to obtain SIFT keypoint descriptors for all of our images. For each pair of overlapping images we then ran the UBCMatch function provided by VL_FEAT which matches two sets of descriptors based on a threshold. If the distance between two features multiplied by the threshold (1.5 for our application) is greater than the distance of the first descriptor to all other descriptors then it is considered a match. </w:t>
       </w:r>
     </w:p>
     <w:p>
@@ -115,15 +91,7 @@
     </w:p>
     <w:p>
       <w:r>
-        <w:t xml:space="preserve">To stitch all the images together into the final panorama we first select an image to be our fixed image that everything is tied to. We then compute a new homography for every other image to the left and the right of the fixed image by compositing the </w:t>
-      </w:r>
-      <w:proofErr w:type="spellStart"/>
-      <w:r>
-        <w:t>homographies</w:t>
-      </w:r>
-      <w:proofErr w:type="spellEnd"/>
-      <w:r>
-        <w:t xml:space="preserve"> that we calculated in the previous RANSAC step. This gives us a homography for each image that lets us transform the image into the coordinate system for the final panorama. </w:t>
+        <w:t xml:space="preserve">To stitch all the images together into the final panorama we first select an image to be our fixed image that everything is tied to. We then compute a new homography for every other image to the left and the right of the fixed image by compositing the homographies that we calculated in the previous RANSAC step. This gives us a homography for each image that lets us transform the image into the coordinate system for the final panorama. </w:t>
       </w:r>
     </w:p>
     <w:p>
@@ -438,15 +406,7 @@
     </w:p>
     <w:p>
       <w:r>
-        <w:t>5 levels yields much better blending than 1 level (the split between apple and orange is more pronounced)</w:t>
-      </w:r>
-      <w:proofErr w:type="gramStart"/>
-      <w:r>
-        <w:t>,</w:t>
-      </w:r>
-      <w:proofErr w:type="gramEnd"/>
-      <w:r>
-        <w:t xml:space="preserve"> however, the loss of dimensions is noticeable.  7 levels, again, yields better blending than 5 levels but at the cost of more apple/orange missing.</w:t>
+        <w:t>5 levels yields much better blending than 1 level (the split between apple and orange is more pronounced), however, the loss of dimensions is noticeable.  7 levels, again, yields better blending than 5 levels but at the cost of more apple/orange missing.</w:t>
       </w:r>
     </w:p>
     <w:p>
@@ -561,18 +521,10 @@
     </w:p>
     <w:p>
       <w:r>
-        <w:t xml:space="preserve">In the last step we expand and collapse tiers of the pyramid, which allows for multiple frequencies of blending </w:t>
-      </w:r>
-      <w:proofErr w:type="gramStart"/>
-      <w:r>
-        <w:t xml:space="preserve">to </w:t>
-      </w:r>
-      <w:r>
-        <w:t>appear</w:t>
-      </w:r>
-      <w:proofErr w:type="gramEnd"/>
-      <w:r>
-        <w:t xml:space="preserve"> in the final resulting image.</w:t>
+        <w:t xml:space="preserve">In the last step we expand and collapse tiers of the pyramid, which allows for multiple frequencies of blending to </w:t>
+      </w:r>
+      <w:r>
+        <w:t>appear in the final resulting image.</w:t>
       </w:r>
       <w:r>
         <w:t xml:space="preserve"> </w:t>
@@ -648,15 +600,7 @@
         <w:t>MATLAB</w:t>
       </w:r>
       <w:r>
-        <w:t xml:space="preserve"> by first loading in our source code and then executing the “</w:t>
-      </w:r>
-      <w:proofErr w:type="spellStart"/>
-      <w:r>
-        <w:t>main.m</w:t>
-      </w:r>
-      <w:proofErr w:type="spellEnd"/>
-      <w:r>
-        <w:t xml:space="preserve">” file. There are several key parameters that need to be set to create a panorama with our program. </w:t>
+        <w:t xml:space="preserve"> by first loading in our source code and then executing the “main.m” file. There are several key parameters that need to be set to create a panorama with our program. </w:t>
       </w:r>
     </w:p>
     <w:p>
@@ -668,15 +612,7 @@
         </w:numPr>
       </w:pPr>
       <w:r>
-        <w:t>The location of the VL_Feat library. Line 5 of “</w:t>
-      </w:r>
-      <w:proofErr w:type="spellStart"/>
-      <w:r>
-        <w:t>main.m</w:t>
-      </w:r>
-      <w:proofErr w:type="spellEnd"/>
-      <w:r>
-        <w:t xml:space="preserve">” requires the path to the folder containing the VL_Feat library so that it can run the setup when the program starts. </w:t>
+        <w:t xml:space="preserve">The location of the VL_Feat library. Line 5 of “main.m” requires the path to the folder containing the VL_Feat library so that it can run the setup when the program starts. </w:t>
       </w:r>
     </w:p>
     <w:p>
@@ -688,23 +624,7 @@
         </w:numPr>
       </w:pPr>
       <w:r>
-        <w:t xml:space="preserve">The camera parameters (f, k1, </w:t>
-      </w:r>
-      <w:proofErr w:type="gramStart"/>
-      <w:r>
-        <w:t>k2</w:t>
-      </w:r>
-      <w:proofErr w:type="gramEnd"/>
-      <w:r>
-        <w:t>) are set on line 10-12 of “</w:t>
-      </w:r>
-      <w:proofErr w:type="spellStart"/>
-      <w:r>
-        <w:t>main.m</w:t>
-      </w:r>
-      <w:proofErr w:type="spellEnd"/>
-      <w:r>
-        <w:t xml:space="preserve">”. </w:t>
+        <w:t xml:space="preserve">The camera parameters (f, k1, k2) are set on line 10-12 of “main.m”. </w:t>
       </w:r>
     </w:p>
     <w:p>
@@ -716,15 +636,7 @@
         </w:numPr>
       </w:pPr>
       <w:r>
-        <w:t>The path to the folder containing the images that you want to stitch together must be provided on line 13 of “</w:t>
-      </w:r>
-      <w:proofErr w:type="spellStart"/>
-      <w:r>
-        <w:t>main.m</w:t>
-      </w:r>
-      <w:proofErr w:type="spellEnd"/>
-      <w:r>
-        <w:t>”.</w:t>
+        <w:t>The path to the folder containing the images that you want to stitch together must be provided on line 13 of “main.m”.</w:t>
       </w:r>
     </w:p>
     <w:p>
@@ -759,15 +671,7 @@
         </w:numPr>
       </w:pPr>
       <w:r>
-        <w:t>The number of iterations that RANSAC is run for as well as how many random pairs are used to compute each hypothesis homography can be adjusted by changing the parameters on lines 4 and 5 of “</w:t>
-      </w:r>
-      <w:proofErr w:type="spellStart"/>
-      <w:r>
-        <w:t>ransac.m</w:t>
-      </w:r>
-      <w:proofErr w:type="spellEnd"/>
-      <w:r>
-        <w:t>”.</w:t>
+        <w:t>The number of iterations that RANSAC is run for as well as how many random pairs are used to compute each hypothesis homography can be adjusted by changing the parameters on lines 4 and 5 of “ransac.m”.</w:t>
       </w:r>
     </w:p>
     <w:p>
@@ -785,18 +689,19 @@
       <w:r>
         <w:t>“</w:t>
       </w:r>
+      <w:r>
+        <w:t>stitchImages.m</w:t>
+      </w:r>
+      <w:r>
+        <w:t>”</w:t>
+      </w:r>
+      <w:r>
+        <w:t xml:space="preserve"> on line 97</w:t>
+      </w:r>
       <w:bookmarkStart w:id="0" w:name="_GoBack"/>
       <w:bookmarkEnd w:id="0"/>
-      <w:proofErr w:type="spellStart"/>
-      <w:r>
-        <w:t>stitchImages.m</w:t>
-      </w:r>
-      <w:proofErr w:type="spellEnd"/>
-      <w:r>
-        <w:t>”</w:t>
-      </w:r>
-      <w:r>
-        <w:t xml:space="preserve"> on line X you can modify the number of tiers the Laplacian pyramid uses for blending.  The default is set to 5.</w:t>
+      <w:r>
+        <w:t xml:space="preserve"> you can modify the number of tiers the Laplacian pyramid uses for blending.  The default is set to 5.</w:t>
       </w:r>
     </w:p>
     <w:p>
@@ -820,15 +725,7 @@
     </w:p>
     <w:p>
       <w:r>
-        <w:t xml:space="preserve">Burt and </w:t>
-      </w:r>
-      <w:proofErr w:type="spellStart"/>
-      <w:r>
-        <w:t>Adelson</w:t>
-      </w:r>
-      <w:proofErr w:type="spellEnd"/>
-      <w:r>
-        <w:t>, "The Laplacian Pyramid as a Compact Image Code," IEEE Transactions on Communications, vol. COM-31, no. 4, April 1983, pp. 532-540.</w:t>
+        <w:t>Burt and Adelson, "The Laplacian Pyramid as a Compact Image Code," IEEE Transactions on Communications, vol. COM-31, no. 4, April 1983, pp. 532-540.</w:t>
       </w:r>
     </w:p>
     <w:sectPr>

--- a/Writeup.docx
+++ b/Writeup.docx
@@ -61,7 +61,31 @@
     </w:p>
     <w:p>
       <w:r>
-        <w:t xml:space="preserve">To determine the homographies for the images we used the RANSAC method. We started by using the VL_FEAT library to obtain SIFT keypoint descriptors for all of our images. For each pair of overlapping images we then ran the UBCMatch function provided by VL_FEAT which matches two sets of descriptors based on a threshold. If the distance between two features multiplied by the threshold (1.5 for our application) is greater than the distance of the first descriptor to all other descriptors then it is considered a match. </w:t>
+        <w:t xml:space="preserve">To determine the </w:t>
+      </w:r>
+      <w:proofErr w:type="spellStart"/>
+      <w:r>
+        <w:t>homographies</w:t>
+      </w:r>
+      <w:proofErr w:type="spellEnd"/>
+      <w:r>
+        <w:t xml:space="preserve"> for the images we used the RANSAC method. We started by using the VL_FEAT library to obtain SIFT </w:t>
+      </w:r>
+      <w:proofErr w:type="spellStart"/>
+      <w:r>
+        <w:t>keypoint</w:t>
+      </w:r>
+      <w:proofErr w:type="spellEnd"/>
+      <w:r>
+        <w:t xml:space="preserve"> descriptors for all of our images. For each pair of overlapping images we then ran the </w:t>
+      </w:r>
+      <w:proofErr w:type="spellStart"/>
+      <w:r>
+        <w:t>UBCMatch</w:t>
+      </w:r>
+      <w:proofErr w:type="spellEnd"/>
+      <w:r>
+        <w:t xml:space="preserve"> function provided by VL_FEAT which matches two sets of descriptors based on a threshold. If the distance between two features multiplied by the threshold (1.5 for our application) is greater than the distance of the first descriptor to all other descriptors then it is considered a match. </w:t>
       </w:r>
     </w:p>
     <w:p>
@@ -91,7 +115,15 @@
     </w:p>
     <w:p>
       <w:r>
-        <w:t xml:space="preserve">To stitch all the images together into the final panorama we first select an image to be our fixed image that everything is tied to. We then compute a new homography for every other image to the left and the right of the fixed image by compositing the homographies that we calculated in the previous RANSAC step. This gives us a homography for each image that lets us transform the image into the coordinate system for the final panorama. </w:t>
+        <w:t xml:space="preserve">To stitch all the images together into the final panorama we first select an image to be our fixed image that everything is tied to. We then compute a new homography for every other image to the left and the right of the fixed image by compositing the </w:t>
+      </w:r>
+      <w:proofErr w:type="spellStart"/>
+      <w:r>
+        <w:t>homographies</w:t>
+      </w:r>
+      <w:proofErr w:type="spellEnd"/>
+      <w:r>
+        <w:t xml:space="preserve"> that we calculated in the previous RANSAC step. This gives us a homography for each image that lets us transform the image into the coordinate system for the final panorama. </w:t>
       </w:r>
     </w:p>
     <w:p>
@@ -406,7 +438,15 @@
     </w:p>
     <w:p>
       <w:r>
-        <w:t>5 levels yields much better blending than 1 level (the split between apple and orange is more pronounced), however, the loss of dimensions is noticeable.  7 levels, again, yields better blending than 5 levels but at the cost of more apple/orange missing.</w:t>
+        <w:t>5 levels yields much better blending than 1 level (the split between apple and orange is more pronounced)</w:t>
+      </w:r>
+      <w:proofErr w:type="gramStart"/>
+      <w:r>
+        <w:t>,</w:t>
+      </w:r>
+      <w:proofErr w:type="gramEnd"/>
+      <w:r>
+        <w:t xml:space="preserve"> however, the loss of dimensions is noticeable.  7 levels, again, yields better blending than 5 levels but at the cost of more apple/orange missing.</w:t>
       </w:r>
     </w:p>
     <w:p>
@@ -521,10 +561,18 @@
     </w:p>
     <w:p>
       <w:r>
-        <w:t xml:space="preserve">In the last step we expand and collapse tiers of the pyramid, which allows for multiple frequencies of blending to </w:t>
-      </w:r>
-      <w:r>
-        <w:t>appear in the final resulting image.</w:t>
+        <w:t xml:space="preserve">In the last step we expand and collapse tiers of the pyramid, which allows for multiple frequencies of blending </w:t>
+      </w:r>
+      <w:proofErr w:type="gramStart"/>
+      <w:r>
+        <w:t xml:space="preserve">to </w:t>
+      </w:r>
+      <w:r>
+        <w:t>appear</w:t>
+      </w:r>
+      <w:proofErr w:type="gramEnd"/>
+      <w:r>
+        <w:t xml:space="preserve"> in the final resulting image.</w:t>
       </w:r>
       <w:r>
         <w:t xml:space="preserve"> </w:t>
@@ -583,6 +631,56 @@
       <w:pPr>
         <w:pStyle w:val="Heading2"/>
       </w:pPr>
+      <w:r>
+        <w:t>Blending Results</w:t>
+      </w:r>
+    </w:p>
+    <w:p/>
+    <w:p>
+      <w:r>
+        <w:rPr>
+          <w:rStyle w:val="Heading3Char"/>
+        </w:rPr>
+        <w:t>Alpha Blending</w:t>
+      </w:r>
+      <w:r>
+        <w:rPr>
+          <w:rStyle w:val="Heading3Char"/>
+        </w:rPr>
+        <w:t>:</w:t>
+      </w:r>
+      <w:r>
+        <w:t xml:space="preserve"> </w:t>
+      </w:r>
+      <w:r>
+        <w:br/>
+      </w:r>
+      <w:r>
+        <w:t>https://dl.dropboxusercontent.com/u/22296879/Dinosaur_Panorama_Alpha.jpg</w:t>
+      </w:r>
+    </w:p>
+    <w:p>
+      <w:pPr>
+        <w:pStyle w:val="Heading3"/>
+      </w:pPr>
+      <w:bookmarkStart w:id="0" w:name="_GoBack"/>
+      <w:bookmarkEnd w:id="0"/>
+      <w:r>
+        <w:t>Laplacian Blending</w:t>
+      </w:r>
+      <w:r>
+        <w:t>:</w:t>
+      </w:r>
+    </w:p>
+    <w:p>
+      <w:r>
+        <w:t>https://dl.dropboxusercontent.com/u/22296879/Dinosaur_Panorama_Pyramid.jpg</w:t>
+      </w:r>
+    </w:p>
+    <w:p>
+      <w:r>
+        <w:t>We suspect that modifying the masks appropriately would assist in removing the haloing effect around the seems</w:t>
+      </w:r>
     </w:p>
     <w:p>
       <w:pPr>
@@ -600,7 +698,15 @@
         <w:t>MATLAB</w:t>
       </w:r>
       <w:r>
-        <w:t xml:space="preserve"> by first loading in our source code and then executing the “main.m” file. There are several key parameters that need to be set to create a panorama with our program. </w:t>
+        <w:t xml:space="preserve"> by first loading in our source code and then executing the “</w:t>
+      </w:r>
+      <w:proofErr w:type="spellStart"/>
+      <w:r>
+        <w:t>main.m</w:t>
+      </w:r>
+      <w:proofErr w:type="spellEnd"/>
+      <w:r>
+        <w:t xml:space="preserve">” file. There are several key parameters that need to be set to create a panorama with our program. </w:t>
       </w:r>
     </w:p>
     <w:p>
@@ -612,7 +718,15 @@
         </w:numPr>
       </w:pPr>
       <w:r>
-        <w:t xml:space="preserve">The location of the VL_Feat library. Line 5 of “main.m” requires the path to the folder containing the VL_Feat library so that it can run the setup when the program starts. </w:t>
+        <w:t>The location of the VL_Feat library. Line 5 of “</w:t>
+      </w:r>
+      <w:proofErr w:type="spellStart"/>
+      <w:r>
+        <w:t>main.m</w:t>
+      </w:r>
+      <w:proofErr w:type="spellEnd"/>
+      <w:r>
+        <w:t xml:space="preserve">” requires the path to the folder containing the VL_Feat library so that it can run the setup when the program starts. </w:t>
       </w:r>
     </w:p>
     <w:p>
@@ -624,7 +738,23 @@
         </w:numPr>
       </w:pPr>
       <w:r>
-        <w:t xml:space="preserve">The camera parameters (f, k1, k2) are set on line 10-12 of “main.m”. </w:t>
+        <w:t xml:space="preserve">The camera parameters (f, k1, </w:t>
+      </w:r>
+      <w:proofErr w:type="gramStart"/>
+      <w:r>
+        <w:t>k2</w:t>
+      </w:r>
+      <w:proofErr w:type="gramEnd"/>
+      <w:r>
+        <w:t>) are set on line 10-12 of “</w:t>
+      </w:r>
+      <w:proofErr w:type="spellStart"/>
+      <w:r>
+        <w:t>main.m</w:t>
+      </w:r>
+      <w:proofErr w:type="spellEnd"/>
+      <w:r>
+        <w:t xml:space="preserve">”. </w:t>
       </w:r>
     </w:p>
     <w:p>
@@ -636,7 +766,15 @@
         </w:numPr>
       </w:pPr>
       <w:r>
-        <w:t>The path to the folder containing the images that you want to stitch together must be provided on line 13 of “main.m”.</w:t>
+        <w:t>The path to the folder containing the images that you want to stitch together must be provided on line 13 of “</w:t>
+      </w:r>
+      <w:proofErr w:type="spellStart"/>
+      <w:r>
+        <w:t>main.m</w:t>
+      </w:r>
+      <w:proofErr w:type="spellEnd"/>
+      <w:r>
+        <w:t>”.</w:t>
       </w:r>
     </w:p>
     <w:p>
@@ -648,7 +786,16 @@
         </w:numPr>
       </w:pPr>
       <w:r>
-        <w:t xml:space="preserve">The images in this folder should be named so that when put into alphabetical order each image is a rotation to the right from the image that comes before it alphabetically. That is, if you define your access of rotation pointing up from the ground in the positive direction, </w:t>
+        <w:lastRenderedPageBreak/>
+        <w:t xml:space="preserve">The images in this folder should be named so that when put into alphabetical order each image is a rotation to the right from the image that comes before it alphabetically. That </w:t>
+      </w:r>
+      <w:proofErr w:type="gramStart"/>
+      <w:r>
+        <w:t>is</w:t>
+      </w:r>
+      <w:proofErr w:type="gramEnd"/>
+      <w:r>
+        <w:t xml:space="preserve">, if you define your access of rotation pointing up from the ground in the positive direction, </w:t>
       </w:r>
       <w:r>
         <w:t xml:space="preserve">then the difference between image “01.jpg” and “02.jpg” should be a negative rotation about this axis. </w:t>
@@ -671,7 +818,15 @@
         </w:numPr>
       </w:pPr>
       <w:r>
-        <w:t>The number of iterations that RANSAC is run for as well as how many random pairs are used to compute each hypothesis homography can be adjusted by changing the parameters on lines 4 and 5 of “ransac.m”.</w:t>
+        <w:t>The number of iterations that RANSAC is run for as well as how many random pairs are used to compute each hypothesis homography can be adjusted by changing the parameters on lines 4 and 5 of “</w:t>
+      </w:r>
+      <w:proofErr w:type="spellStart"/>
+      <w:r>
+        <w:t>ransac.m</w:t>
+      </w:r>
+      <w:proofErr w:type="spellEnd"/>
+      <w:r>
+        <w:t>”.</w:t>
       </w:r>
     </w:p>
     <w:p>
@@ -683,29 +838,122 @@
         </w:numPr>
       </w:pPr>
       <w:r>
-        <w:lastRenderedPageBreak/>
         <w:t xml:space="preserve">Laplacian blending can be altered as well.  Within </w:t>
       </w:r>
       <w:r>
         <w:t>“</w:t>
       </w:r>
+      <w:proofErr w:type="spellStart"/>
       <w:r>
         <w:t>stitchImages.m</w:t>
       </w:r>
+      <w:proofErr w:type="spellEnd"/>
       <w:r>
         <w:t>”</w:t>
       </w:r>
       <w:r>
         <w:t xml:space="preserve"> on line 97</w:t>
       </w:r>
-      <w:bookmarkStart w:id="0" w:name="_GoBack"/>
-      <w:bookmarkEnd w:id="0"/>
       <w:r>
         <w:t xml:space="preserve"> you can modify the number of tiers the Laplacian pyramid uses for blending.  The default is set to 5.</w:t>
       </w:r>
     </w:p>
     <w:p>
       <w:pPr>
+        <w:pStyle w:val="ListParagraph"/>
+        <w:ind w:left="0"/>
+      </w:pPr>
+    </w:p>
+    <w:p>
+      <w:pPr>
+        <w:pStyle w:val="Heading2"/>
+      </w:pPr>
+      <w:r>
+        <w:t>Work Load</w:t>
+      </w:r>
+    </w:p>
+    <w:p>
+      <w:pPr>
+        <w:pStyle w:val="Heading3"/>
+      </w:pPr>
+      <w:r>
+        <w:t>50/50</w:t>
+      </w:r>
+    </w:p>
+    <w:p>
+      <w:pPr>
+        <w:pStyle w:val="Heading3"/>
+      </w:pPr>
+      <w:r>
+        <w:t>Nick:</w:t>
+      </w:r>
+    </w:p>
+    <w:p>
+      <w:pPr>
+        <w:pStyle w:val="NoSpacing"/>
+      </w:pPr>
+      <w:r>
+        <w:t>-RANSAC</w:t>
+      </w:r>
+    </w:p>
+    <w:p>
+      <w:pPr>
+        <w:pStyle w:val="NoSpacing"/>
+      </w:pPr>
+      <w:r>
+        <w:t>-Stitching</w:t>
+      </w:r>
+    </w:p>
+    <w:p>
+      <w:pPr>
+        <w:pStyle w:val="NoSpacing"/>
+      </w:pPr>
+      <w:r>
+        <w:t>-Alignment and Cropping</w:t>
+      </w:r>
+    </w:p>
+    <w:p>
+      <w:pPr>
+        <w:pStyle w:val="Heading3"/>
+      </w:pPr>
+      <w:r>
+        <w:t>Monica:</w:t>
+      </w:r>
+    </w:p>
+    <w:p>
+      <w:pPr>
+        <w:pStyle w:val="NoSpacing"/>
+      </w:pPr>
+      <w:r>
+        <w:t>-Image gathering</w:t>
+      </w:r>
+    </w:p>
+    <w:p>
+      <w:pPr>
+        <w:pStyle w:val="NoSpacing"/>
+      </w:pPr>
+      <w:r>
+        <w:t>-Cylindrical Projection</w:t>
+      </w:r>
+    </w:p>
+    <w:p>
+      <w:pPr>
+        <w:pStyle w:val="NoSpacing"/>
+      </w:pPr>
+      <w:r>
+        <w:t>-Laplacian pyramid blending</w:t>
+      </w:r>
+    </w:p>
+    <w:p>
+      <w:pPr>
+        <w:pStyle w:val="NoSpacing"/>
+      </w:pPr>
+      <w:r>
+        <w:t>-Code attempts at vignette removal</w:t>
+      </w:r>
+    </w:p>
+    <w:p>
+      <w:pPr>
         <w:pStyle w:val="Heading1"/>
       </w:pPr>
       <w:r>
@@ -725,7 +973,15 @@
     </w:p>
     <w:p>
       <w:r>
-        <w:t>Burt and Adelson, "The Laplacian Pyramid as a Compact Image Code," IEEE Transactions on Communications, vol. COM-31, no. 4, April 1983, pp. 532-540.</w:t>
+        <w:t xml:space="preserve">Burt and </w:t>
+      </w:r>
+      <w:proofErr w:type="spellStart"/>
+      <w:r>
+        <w:t>Adelson</w:t>
+      </w:r>
+      <w:proofErr w:type="spellEnd"/>
+      <w:r>
+        <w:t>, "The Laplacian Pyramid as a Compact Image Code," IEEE Transactions on Communications, vol. COM-31, no. 4, April 1983, pp. 532-540.</w:t>
       </w:r>
     </w:p>
     <w:sectPr>
@@ -1068,7 +1324,6 @@
   <w:style w:type="character" w:default="1" w:styleId="DefaultParagraphFont">
     <w:name w:val="Default Paragraph Font"/>
     <w:uiPriority w:val="1"/>
-    <w:semiHidden/>
     <w:unhideWhenUsed/>
   </w:style>
   <w:style w:type="table" w:default="1" w:styleId="TableNormal">
@@ -1459,7 +1714,6 @@
   <w:style w:type="character" w:default="1" w:styleId="DefaultParagraphFont">
     <w:name w:val="Default Paragraph Font"/>
     <w:uiPriority w:val="1"/>
-    <w:semiHidden/>
     <w:unhideWhenUsed/>
   </w:style>
   <w:style w:type="table" w:default="1" w:styleId="TableNormal">
